--- a/resume.docx
+++ b/resume.docx
@@ -100,16 +100,7 @@
           <w:rFonts w:ascii="PingFang-SC-Regular" w:eastAsiaTheme="minorEastAsia" w:hAnsi="PingFang-SC-Regular"/>
           <w:lang w:eastAsia="zh-CN"/>
         </w:rPr>
-        <w:t xml:space="preserve"> for AI-driven development. Available to join in </w:t>
-      </w:r>
-      <w:r>
-        <w:rPr>
-          <w:rFonts w:ascii="PingFang-SC-Regular" w:eastAsiaTheme="minorEastAsia" w:hAnsi="PingFang-SC-Regular"/>
-          <w:b/>
-          <w:bCs/>
-          <w:lang w:eastAsia="zh-CN"/>
-        </w:rPr>
-        <w:t>May 2026</w:t>
+        <w:t xml:space="preserve"> for AI-driven development.</w:t>
       </w:r>
     </w:p>
     <w:p>
@@ -1079,7 +1070,7 @@
           <w:numId w:val="42"/>
         </w:numPr>
         <w:rPr>
-          <w:rFonts w:ascii="PingFang-SC-Regular" w:hAnsi="PingFang-SC-Regular" w:hint="eastAsia"/>
+          <w:rFonts w:ascii="PingFang-SC-Regular" w:hAnsi="PingFang-SC-Regular"/>
         </w:rPr>
       </w:pPr>
       <w:r>
@@ -1142,7 +1133,7 @@
           <w:tab w:val="right" w:pos="9725"/>
         </w:tabs>
         <w:rPr>
-          <w:rFonts w:ascii="PingFang-SC-Regular" w:eastAsiaTheme="minorEastAsia" w:hAnsi="PingFang-SC-Regular"/>
+          <w:rFonts w:ascii="PingFang-SC-Regular" w:eastAsiaTheme="minorEastAsia" w:hAnsi="PingFang-SC-Regular" w:hint="eastAsia"/>
           <w:lang w:eastAsia="zh-CN"/>
         </w:rPr>
       </w:pPr>
@@ -1171,7 +1162,7 @@
           <w:tab w:val="right" w:pos="9725"/>
         </w:tabs>
         <w:rPr>
-          <w:rFonts w:ascii="PingFang-SC-Regular" w:eastAsiaTheme="minorEastAsia" w:hAnsi="PingFang-SC-Regular"/>
+          <w:rFonts w:ascii="PingFang-SC-Regular" w:eastAsiaTheme="minorEastAsia" w:hAnsi="PingFang-SC-Regular" w:hint="eastAsia"/>
           <w:lang w:eastAsia="zh-CN"/>
         </w:rPr>
       </w:pPr>
